--- a/documents/Visualization Assignment.docx
+++ b/documents/Visualization Assignment.docx
@@ -263,11 +263,153 @@
           <w:noProof/>
         </w:rPr>
         <w:lastRenderedPageBreak/>
+        <mc:AlternateContent>
+          <mc:Choice Requires="wps">
+            <w:drawing>
+              <wp:inline distT="0" distB="0" distL="0" distR="0" wp14:anchorId="7A3468EE" wp14:editId="6B5F37BD">
+                <wp:extent cx="304800" cy="304800"/>
+                <wp:effectExtent l="0" t="0" r="0" b="0"/>
+                <wp:docPr id="2" name="Rectangle 2"/>
+                <wp:cNvGraphicFramePr>
+                  <a:graphicFrameLocks xmlns:a="http://schemas.openxmlformats.org/drawingml/2006/main" noChangeAspect="1"/>
+                </wp:cNvGraphicFramePr>
+                <a:graphic xmlns:a="http://schemas.openxmlformats.org/drawingml/2006/main">
+                  <a:graphicData uri="http://schemas.microsoft.com/office/word/2010/wordprocessingShape">
+                    <wps:wsp>
+                      <wps:cNvSpPr>
+                        <a:spLocks noChangeAspect="1" noChangeArrowheads="1"/>
+                      </wps:cNvSpPr>
+                      <wps:spPr bwMode="auto">
+                        <a:xfrm>
+                          <a:off x="0" y="0"/>
+                          <a:ext cx="304800" cy="304800"/>
+                        </a:xfrm>
+                        <a:prstGeom prst="rect">
+                          <a:avLst/>
+                        </a:prstGeom>
+                        <a:noFill/>
+                        <a:ln>
+                          <a:noFill/>
+                        </a:ln>
+                        <a:extLst>
+                          <a:ext uri="{909E8E84-426E-40DD-AFC4-6F175D3DCCD1}">
+                            <a14:hiddenFill xmlns:a14="http://schemas.microsoft.com/office/drawing/2010/main">
+                              <a:solidFill>
+                                <a:srgbClr val="FFFFFF"/>
+                              </a:solidFill>
+                            </a14:hiddenFill>
+                          </a:ext>
+                          <a:ext uri="{91240B29-F687-4F45-9708-019B960494DF}">
+                            <a14:hiddenLine xmlns:a14="http://schemas.microsoft.com/office/drawing/2010/main" w="9525">
+                              <a:solidFill>
+                                <a:srgbClr val="000000"/>
+                              </a:solidFill>
+                              <a:miter lim="800000"/>
+                              <a:headEnd/>
+                              <a:tailEnd/>
+                            </a14:hiddenLine>
+                          </a:ext>
+                        </a:extLst>
+                      </wps:spPr>
+                      <wps:bodyPr rot="0" vert="horz" wrap="square" lIns="91440" tIns="45720" rIns="91440" bIns="45720" anchor="t" anchorCtr="0" upright="1">
+                        <a:noAutofit/>
+                      </wps:bodyPr>
+                    </wps:wsp>
+                  </a:graphicData>
+                </a:graphic>
+              </wp:inline>
+            </w:drawing>
+          </mc:Choice>
+          <mc:Fallback>
+            <w:pict>
+              <v:rect w14:anchorId="5616B9E5" id="Rectangle 2" o:spid="_x0000_s1026" style="width:24pt;height:24pt;visibility:visible;mso-wrap-style:square;mso-left-percent:-10001;mso-top-percent:-10001;mso-position-horizontal:absolute;mso-position-horizontal-relative:char;mso-position-vertical:absolute;mso-position-vertical-relative:line;mso-left-percent:-10001;mso-top-percent:-10001;v-text-anchor:top" o:gfxdata="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" filled="f" stroked="f">
+                <o:lock v:ext="edit" aspectratio="t"/>
+                <w10:anchorlock/>
+              </v:rect>
+            </w:pict>
+          </mc:Fallback>
+        </mc:AlternateContent>
+      </w:r>
+      <w:r>
+        <w:rPr>
+          <w:noProof/>
+        </w:rPr>
+        <mc:AlternateContent>
+          <mc:Choice Requires="wps">
+            <w:drawing>
+              <wp:inline distT="0" distB="0" distL="0" distR="0" wp14:anchorId="74F4F12A" wp14:editId="30035B0B">
+                <wp:extent cx="304800" cy="304800"/>
+                <wp:effectExtent l="0" t="0" r="0" b="0"/>
+                <wp:docPr id="5" name="Rectangle 5"/>
+                <wp:cNvGraphicFramePr>
+                  <a:graphicFrameLocks xmlns:a="http://schemas.openxmlformats.org/drawingml/2006/main" noChangeAspect="1"/>
+                </wp:cNvGraphicFramePr>
+                <a:graphic xmlns:a="http://schemas.openxmlformats.org/drawingml/2006/main">
+                  <a:graphicData uri="http://schemas.microsoft.com/office/word/2010/wordprocessingShape">
+                    <wps:wsp>
+                      <wps:cNvSpPr>
+                        <a:spLocks noChangeAspect="1" noChangeArrowheads="1"/>
+                      </wps:cNvSpPr>
+                      <wps:spPr bwMode="auto">
+                        <a:xfrm>
+                          <a:off x="0" y="0"/>
+                          <a:ext cx="304800" cy="304800"/>
+                        </a:xfrm>
+                        <a:prstGeom prst="rect">
+                          <a:avLst/>
+                        </a:prstGeom>
+                        <a:noFill/>
+                        <a:ln>
+                          <a:noFill/>
+                        </a:ln>
+                        <a:extLst>
+                          <a:ext uri="{909E8E84-426E-40DD-AFC4-6F175D3DCCD1}">
+                            <a14:hiddenFill xmlns:a14="http://schemas.microsoft.com/office/drawing/2010/main">
+                              <a:solidFill>
+                                <a:srgbClr val="FFFFFF"/>
+                              </a:solidFill>
+                            </a14:hiddenFill>
+                          </a:ext>
+                          <a:ext uri="{91240B29-F687-4F45-9708-019B960494DF}">
+                            <a14:hiddenLine xmlns:a14="http://schemas.microsoft.com/office/drawing/2010/main" w="9525">
+                              <a:solidFill>
+                                <a:srgbClr val="000000"/>
+                              </a:solidFill>
+                              <a:miter lim="800000"/>
+                              <a:headEnd/>
+                              <a:tailEnd/>
+                            </a14:hiddenLine>
+                          </a:ext>
+                        </a:extLst>
+                      </wps:spPr>
+                      <wps:bodyPr rot="0" vert="horz" wrap="square" lIns="91440" tIns="45720" rIns="91440" bIns="45720" anchor="t" anchorCtr="0" upright="1">
+                        <a:noAutofit/>
+                      </wps:bodyPr>
+                    </wps:wsp>
+                  </a:graphicData>
+                </a:graphic>
+              </wp:inline>
+            </w:drawing>
+          </mc:Choice>
+          <mc:Fallback>
+            <w:pict>
+              <v:rect w14:anchorId="19BB8963" id="Rectangle 5" o:spid="_x0000_s1026" style="width:24pt;height:24pt;visibility:visible;mso-wrap-style:square;mso-left-percent:-10001;mso-top-percent:-10001;mso-position-horizontal:absolute;mso-position-horizontal-relative:char;mso-position-vertical:absolute;mso-position-vertical-relative:line;mso-left-percent:-10001;mso-top-percent:-10001;v-text-anchor:top" o:gfxdata="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" filled="f" stroked="f">
+                <o:lock v:ext="edit" aspectratio="t"/>
+                <w10:anchorlock/>
+              </v:rect>
+            </w:pict>
+          </mc:Fallback>
+        </mc:AlternateContent>
+      </w:r>
+      <w:r>
+        <w:rPr>
+          <w:noProof/>
+        </w:rPr>
         <w:drawing>
-          <wp:inline distT="0" distB="0" distL="0" distR="0" wp14:anchorId="4D4F7030" wp14:editId="2BD68A7A">
-            <wp:extent cx="5943600" cy="2844800"/>
+          <wp:inline distT="0" distB="0" distL="0" distR="0" wp14:anchorId="5BABDBC6" wp14:editId="5E6731D3">
+            <wp:extent cx="5943600" cy="2803525"/>
             <wp:effectExtent l="0" t="0" r="0" b="0"/>
-            <wp:docPr id="3" name="Picture 3" descr="Graphical user interface&#10;&#10;Description automatically generated with low confidence"/>
+            <wp:docPr id="6" name="Picture 6" descr="Chart, box and whisker chart&#10;&#10;Description automatically generated"/>
             <wp:cNvGraphicFramePr>
               <a:graphicFrameLocks xmlns:a="http://schemas.openxmlformats.org/drawingml/2006/main" noChangeAspect="1"/>
             </wp:cNvGraphicFramePr>
@@ -275,7 +417,7 @@
               <a:graphicData uri="http://schemas.openxmlformats.org/drawingml/2006/picture">
                 <pic:pic xmlns:pic="http://schemas.openxmlformats.org/drawingml/2006/picture">
                   <pic:nvPicPr>
-                    <pic:cNvPr id="3" name="Picture 3" descr="Graphical user interface&#10;&#10;Description automatically generated with low confidence"/>
+                    <pic:cNvPr id="6" name="Picture 6" descr="Chart, box and whisker chart&#10;&#10;Description automatically generated"/>
                     <pic:cNvPicPr/>
                   </pic:nvPicPr>
                   <pic:blipFill>
@@ -287,7 +429,7 @@
                   <pic:spPr>
                     <a:xfrm>
                       <a:off x="0" y="0"/>
-                      <a:ext cx="5943600" cy="2844800"/>
+                      <a:ext cx="5943600" cy="2803525"/>
                     </a:xfrm>
                     <a:prstGeom prst="rect">
                       <a:avLst/>
@@ -427,6 +569,162 @@
     </w:p>
     <w:p>
       <w:pPr>
+        <w:rPr>
+          <w:rStyle w:val="SubtleEmphasis"/>
+          <w:i w:val="0"/>
+          <w:iCs w:val="0"/>
+        </w:rPr>
+      </w:pPr>
+      <w:r>
+        <w:rPr>
+          <w:rStyle w:val="SubtleEmphasis"/>
+          <w:i w:val="0"/>
+          <w:iCs w:val="0"/>
+        </w:rPr>
+        <w:lastRenderedPageBreak/>
+        <w:t xml:space="preserve">What I really needed was to create a variable that measures the degree of which a state was red or blue. </w:t>
+      </w:r>
+      <w:r>
+        <w:rPr>
+          <w:rStyle w:val="SubtleEmphasis"/>
+          <w:i w:val="0"/>
+          <w:iCs w:val="0"/>
+        </w:rPr>
+        <w:t>So</w:t>
+      </w:r>
+      <w:r>
+        <w:rPr>
+          <w:rStyle w:val="SubtleEmphasis"/>
+          <w:i w:val="0"/>
+          <w:iCs w:val="0"/>
+        </w:rPr>
+        <w:t>,</w:t>
+      </w:r>
+      <w:r>
+        <w:rPr>
+          <w:rStyle w:val="SubtleEmphasis"/>
+          <w:i w:val="0"/>
+          <w:iCs w:val="0"/>
+        </w:rPr>
+        <w:t xml:space="preserve"> I created a skew variable that measured Democratic votes-Republican votes for both 2016 and 2020. With that I got the following:</w:t>
+      </w:r>
+    </w:p>
+    <w:p>
+      <w:pPr>
+        <w:rPr>
+          <w:rStyle w:val="Emphasis"/>
+        </w:rPr>
+      </w:pPr>
+      <w:r>
+        <w:rPr>
+          <w:rStyle w:val="Emphasis"/>
+        </w:rPr>
+        <w:t xml:space="preserve">ForStatisticalAnalysis2020 %&gt;% </w:t>
+      </w:r>
+    </w:p>
+    <w:p>
+      <w:pPr>
+        <w:rPr>
+          <w:rStyle w:val="Emphasis"/>
+        </w:rPr>
+      </w:pPr>
+      <w:r>
+        <w:rPr>
+          <w:rStyle w:val="Emphasis"/>
+        </w:rPr>
+        <w:t xml:space="preserve">  ggplot(aes(x=skew2016,y=totalMigration,color=NewWinner)) +</w:t>
+      </w:r>
+    </w:p>
+    <w:p>
+      <w:pPr>
+        <w:rPr>
+          <w:rStyle w:val="Emphasis"/>
+        </w:rPr>
+      </w:pPr>
+      <w:r>
+        <w:rPr>
+          <w:rStyle w:val="Emphasis"/>
+        </w:rPr>
+        <w:t xml:space="preserve">  geom_point()  +</w:t>
+      </w:r>
+    </w:p>
+    <w:p>
+      <w:pPr>
+        <w:rPr>
+          <w:rStyle w:val="Emphasis"/>
+        </w:rPr>
+      </w:pPr>
+      <w:r>
+        <w:rPr>
+          <w:rStyle w:val="Emphasis"/>
+        </w:rPr>
+        <w:t xml:space="preserve">  geom_text(aes(label = State_abb), size = 4) +</w:t>
+      </w:r>
+    </w:p>
+    <w:p>
+      <w:pPr>
+        <w:rPr>
+          <w:rStyle w:val="Emphasis"/>
+        </w:rPr>
+      </w:pPr>
+      <w:r>
+        <w:rPr>
+          <w:rStyle w:val="Emphasis"/>
+        </w:rPr>
+        <w:t xml:space="preserve">  scale_color_manual(values = c("Blue","Red"))</w:t>
+      </w:r>
+    </w:p>
+    <w:p>
+      <w:pPr>
+        <w:rPr>
+          <w:rStyle w:val="SubtleEmphasis"/>
+          <w:i w:val="0"/>
+          <w:iCs w:val="0"/>
+        </w:rPr>
+      </w:pPr>
+      <w:r>
+        <w:rPr>
+          <w:noProof/>
+        </w:rPr>
+        <w:drawing>
+          <wp:inline distT="0" distB="0" distL="0" distR="0" wp14:anchorId="69441C4A" wp14:editId="47B36ED4">
+            <wp:extent cx="5943600" cy="2803525"/>
+            <wp:effectExtent l="0" t="0" r="0" b="0"/>
+            <wp:docPr id="7" name="Picture 7" descr="Chart, scatter chart&#10;&#10;Description automatically generated"/>
+            <wp:cNvGraphicFramePr>
+              <a:graphicFrameLocks xmlns:a="http://schemas.openxmlformats.org/drawingml/2006/main" noChangeAspect="1"/>
+            </wp:cNvGraphicFramePr>
+            <a:graphic xmlns:a="http://schemas.openxmlformats.org/drawingml/2006/main">
+              <a:graphicData uri="http://schemas.openxmlformats.org/drawingml/2006/picture">
+                <pic:pic xmlns:pic="http://schemas.openxmlformats.org/drawingml/2006/picture">
+                  <pic:nvPicPr>
+                    <pic:cNvPr id="7" name="Picture 7" descr="Chart, scatter chart&#10;&#10;Description automatically generated"/>
+                    <pic:cNvPicPr/>
+                  </pic:nvPicPr>
+                  <pic:blipFill>
+                    <a:blip r:embed="rId8"/>
+                    <a:stretch>
+                      <a:fillRect/>
+                    </a:stretch>
+                  </pic:blipFill>
+                  <pic:spPr>
+                    <a:xfrm>
+                      <a:off x="0" y="0"/>
+                      <a:ext cx="5943600" cy="2803525"/>
+                    </a:xfrm>
+                    <a:prstGeom prst="rect">
+                      <a:avLst/>
+                    </a:prstGeom>
+                  </pic:spPr>
+                </pic:pic>
+              </a:graphicData>
+            </a:graphic>
+          </wp:inline>
+        </w:drawing>
+      </w:r>
+    </w:p>
+    <w:p>
+      <w:pPr>
         <w:pStyle w:val="Subtitle"/>
         <w:rPr>
           <w:shd w:val="clear" w:color="auto" w:fill="FFFFFF"/>
@@ -439,20 +737,19 @@
         <w:rPr>
           <w:shd w:val="clear" w:color="auto" w:fill="FFFFFF"/>
         </w:rPr>
-        <w:t xml:space="preserve">2. An explanation of what correlations or relationships your plot is displaying and how you are ensuring that the users of your visualization do not confuse the correlation </w:t>
-      </w:r>
-      <w:r>
-        <w:rPr>
-          <w:shd w:val="clear" w:color="auto" w:fill="FFFFFF"/>
-        </w:rPr>
-        <w:lastRenderedPageBreak/>
-        <w:t>displayed with causation (you can submit this as a separate text document or include this explanation in your markdown file together with your code)</w:t>
+        <w:t>2. An explanation of what correlations or relationships your plot is displaying and how you are ensuring that the users of your visualization do not confuse the correlation displayed with causation (you can submit this as a separate text document or include this explanation in your markdown file together with your code)</w:t>
       </w:r>
     </w:p>
     <w:p/>
     <w:p>
       <w:r>
-        <w:t>The plots show a semi-regular relationship between states turning blue and total migration. But it is easy to not think it is casual because there are two big outlier</w:t>
+        <w:t xml:space="preserve">The </w:t>
+      </w:r>
+      <w:r>
+        <w:t xml:space="preserve">earlier </w:t>
+      </w:r>
+      <w:r>
+        <w:t>plots show a semi-regular relationship between states turning blue and total migration. But it is easy to not think it is casual because there are two big outlier</w:t>
       </w:r>
       <w:r>
         <w:t>s</w:t>
@@ -464,9 +761,13 @@
         <w:t xml:space="preserve"> </w:t>
       </w:r>
       <w:r>
-        <w:t>On average, higher migration from blue states leads to blue states but there is obviously another factor here not being shown. I think I need to bring in population of voters but I haven’t quite figure out how I want to handle that whether it is going to be total population or voter population because I can see advantages to both.</w:t>
-      </w:r>
-    </w:p>
+        <w:t>However, the last plot shows that initial skew (party) is more related to previous skew.</w:t>
+      </w:r>
+      <w:r>
+        <w:t xml:space="preserve"> I will plot this out in the analysis paper to follow.</w:t>
+      </w:r>
+    </w:p>
+    <w:p/>
     <w:sectPr>
       <w:pgSz w:w="12240" w:h="15840"/>
       <w:pgMar w:top="1440" w:right="1440" w:bottom="1440" w:left="1440" w:header="720" w:footer="720" w:gutter="0"/>
@@ -697,6 +998,7 @@
     <w:lsdException w:name="HTML Sample" w:semiHidden="1" w:unhideWhenUsed="1"/>
     <w:lsdException w:name="HTML Typewriter" w:semiHidden="1" w:unhideWhenUsed="1"/>
     <w:lsdException w:name="HTML Variable" w:semiHidden="1" w:unhideWhenUsed="1"/>
+    <w:lsdException w:name="Normal Table" w:semiHidden="1" w:unhideWhenUsed="1"/>
     <w:lsdException w:name="annotation subject" w:semiHidden="1" w:unhideWhenUsed="1"/>
     <w:lsdException w:name="No List" w:semiHidden="1" w:unhideWhenUsed="1"/>
     <w:lsdException w:name="Outline List 1" w:semiHidden="1" w:unhideWhenUsed="1"/>
@@ -743,8 +1045,10 @@
     <w:lsdException w:name="Table Subtle 2" w:semiHidden="1" w:unhideWhenUsed="1"/>
     <w:lsdException w:name="Table Web 1" w:semiHidden="1" w:unhideWhenUsed="1"/>
     <w:lsdException w:name="Table Web 2" w:semiHidden="1" w:unhideWhenUsed="1"/>
+    <w:lsdException w:name="Table Web 3" w:semiHidden="1" w:unhideWhenUsed="1"/>
     <w:lsdException w:name="Balloon Text" w:semiHidden="1" w:unhideWhenUsed="1"/>
     <w:lsdException w:name="Table Grid" w:uiPriority="39"/>
+    <w:lsdException w:name="Table Theme" w:semiHidden="1" w:unhideWhenUsed="1"/>
     <w:lsdException w:name="Placeholder Text" w:semiHidden="1"/>
     <w:lsdException w:name="No Spacing" w:uiPriority="1" w:qFormat="1"/>
     <w:lsdException w:name="Light Shading" w:uiPriority="60"/>
@@ -1051,6 +1355,17 @@
       <w:color w:val="404040" w:themeColor="text1" w:themeTint="BF"/>
     </w:rPr>
   </w:style>
+  <w:style w:type="character" w:styleId="Emphasis">
+    <w:name w:val="Emphasis"/>
+    <w:basedOn w:val="DefaultParagraphFont"/>
+    <w:uiPriority w:val="20"/>
+    <w:qFormat/>
+    <w:rsid w:val="0062454F"/>
+    <w:rPr>
+      <w:i/>
+      <w:iCs/>
+    </w:rPr>
+  </w:style>
 </w:styles>
 </file>
 
